--- a/Improgress/2. Artifact and Deliverable/DetailDesign & Architect/Design/DE_ProjectDescription_Ver1.0.docx
+++ b/Improgress/2. Artifact and Deliverable/DetailDesign & Architect/Design/DE_ProjectDescription_Ver1.0.docx
@@ -2851,17 +2851,7 @@
                 <w:sz w:val="24"/>
                 <w:szCs w:val="24"/>
               </w:rPr>
-              <w:t>Number of p</w:t>
-            </w:r>
-            <w:r>
-              <w:rPr>
-                <w:rFonts w:ascii="Arial" w:hAnsi="Arial" w:cs="Arial"/>
-                <w:b/>
-                <w:color w:val="FFFFFF" w:themeColor="background1"/>
-                <w:sz w:val="24"/>
-                <w:szCs w:val="24"/>
-              </w:rPr>
-              <w:t>eople</w:t>
+              <w:t>Number of people</w:t>
             </w:r>
           </w:p>
         </w:tc>
@@ -3170,16 +3160,18 @@
     </w:p>
     <w:p>
       <w:pPr>
-        <w:ind w:left="720"/>
+        <w:ind w:left="990"/>
       </w:pPr>
       <w:r>
-        <w:object w:dxaOrig="1543" w:dyaOrig="991" w14:anchorId="4DF63C70">
+        <w:object w:dxaOrig="1543" w:dyaOrig="991" w14:anchorId="553EC910">
           <v:shape id="_x0000_i1028" type="#_x0000_t75" style="width:77.25pt;height:49.5pt" o:ole="">
             <v:imagedata r:id="rId9" o:title=""/>
           </v:shape>
-          <o:OLEObject Type="Embed" ProgID="Excel.Sheet.12" ShapeID="_x0000_i1028" DrawAspect="Icon" ObjectID="_1653043962" r:id="rId10"/>
+          <o:OLEObject Type="Embed" ProgID="Excel.Sheet.12" ShapeID="_x0000_i1028" DrawAspect="Icon" ObjectID="_1653073054" r:id="rId10"/>
         </w:object>
       </w:r>
+      <w:bookmarkStart w:id="3" w:name="_GoBack"/>
+      <w:bookmarkEnd w:id="3"/>
     </w:p>
     <w:p>
       <w:pPr>
@@ -3881,15 +3873,7 @@
           <w:sz w:val="28"/>
           <w:szCs w:val="28"/>
         </w:rPr>
-        <w:t>Technical</w:t>
-      </w:r>
-      <w:r>
-        <w:rPr>
-          <w:color w:val="2E74B5" w:themeColor="accent1" w:themeShade="BF"/>
-          <w:sz w:val="28"/>
-          <w:szCs w:val="28"/>
-        </w:rPr>
-        <w:t xml:space="preserve"> constraints</w:t>
+        <w:t>Technical constraints</w:t>
       </w:r>
     </w:p>
     <w:p>
@@ -4016,61 +4000,7 @@
           <w:sz w:val="26"/>
           <w:szCs w:val="26"/>
         </w:rPr>
-        <w:t>App (</w:t>
-      </w:r>
-      <w:r>
-        <w:rPr>
-          <w:rFonts w:ascii="Times New Roman" w:eastAsia="Times New Roman" w:hAnsi="Times New Roman" w:cs="Times New Roman"/>
-          <w:color w:val="000000"/>
-          <w:sz w:val="26"/>
-          <w:szCs w:val="26"/>
-        </w:rPr>
-        <w:t>platform:</w:t>
-      </w:r>
-      <w:r>
-        <w:rPr>
-          <w:rFonts w:ascii="Times New Roman" w:eastAsia="Times New Roman" w:hAnsi="Times New Roman" w:cs="Times New Roman"/>
-          <w:color w:val="000000"/>
-          <w:sz w:val="26"/>
-          <w:szCs w:val="26"/>
-        </w:rPr>
-        <w:t xml:space="preserve"> I</w:t>
-      </w:r>
-      <w:r>
-        <w:rPr>
-          <w:rFonts w:ascii="Times New Roman" w:eastAsia="Times New Roman" w:hAnsi="Times New Roman" w:cs="Times New Roman"/>
-          <w:color w:val="000000"/>
-          <w:sz w:val="26"/>
-          <w:szCs w:val="26"/>
-        </w:rPr>
-        <w:t>os</w:t>
-      </w:r>
-      <w:r>
-        <w:rPr>
-          <w:rFonts w:ascii="Times New Roman" w:eastAsia="Times New Roman" w:hAnsi="Times New Roman" w:cs="Times New Roman"/>
-          <w:color w:val="000000"/>
-          <w:sz w:val="26"/>
-          <w:szCs w:val="26"/>
-        </w:rPr>
-        <w:t xml:space="preserve"> &amp; A</w:t>
-      </w:r>
-      <w:r>
-        <w:rPr>
-          <w:rFonts w:ascii="Times New Roman" w:eastAsia="Times New Roman" w:hAnsi="Times New Roman" w:cs="Times New Roman"/>
-          <w:color w:val="000000"/>
-          <w:sz w:val="26"/>
-          <w:szCs w:val="26"/>
-        </w:rPr>
-        <w:t>ndroid</w:t>
-      </w:r>
-      <w:r>
-        <w:rPr>
-          <w:rFonts w:ascii="Times New Roman" w:eastAsia="Times New Roman" w:hAnsi="Times New Roman" w:cs="Times New Roman"/>
-          <w:color w:val="000000"/>
-          <w:sz w:val="26"/>
-          <w:szCs w:val="26"/>
-        </w:rPr>
-        <w:t>)</w:t>
+        <w:t>App (platform: Ios &amp; Android)</w:t>
       </w:r>
       <w:r>
         <w:rPr>
@@ -4263,16 +4193,7 @@
           <w:sz w:val="26"/>
           <w:szCs w:val="26"/>
         </w:rPr>
-        <w:t xml:space="preserve"> </w:t>
-      </w:r>
-      <w:r>
-        <w:rPr>
-          <w:rFonts w:ascii="Times New Roman" w:eastAsia="Times New Roman" w:hAnsi="Times New Roman" w:cs="Times New Roman"/>
-          <w:color w:val="000000"/>
-          <w:sz w:val="26"/>
-          <w:szCs w:val="26"/>
-        </w:rPr>
-        <w:t>Website</w:t>
+        <w:t xml:space="preserve"> Website</w:t>
       </w:r>
       <w:r>
         <w:rPr>
@@ -4444,8 +4365,6 @@
         </w:rPr>
         <w:t>Quality attributes</w:t>
       </w:r>
-      <w:bookmarkStart w:id="3" w:name="_GoBack"/>
-      <w:bookmarkEnd w:id="3"/>
     </w:p>
     <w:p/>
     <w:tbl>
@@ -5256,7 +5175,7 @@
             </wp:anchor>
           </w:drawing>
         </mc:Choice>
-        <mc:Fallback xmlns:mo="http://schemas.microsoft.com/office/mac/office/2008/main" xmlns:mv="urn:schemas-microsoft-com:mac:vml">
+        <mc:Fallback xmlns:mv="urn:schemas-microsoft-com:mac:vml" xmlns:mo="http://schemas.microsoft.com/office/mac/office/2008/main">
           <w:pict>
             <v:line w14:anchorId="64FC7809" id="Straight Connector 12" o:spid="_x0000_s1026" style="position:absolute;flip:y;z-index:251663360;visibility:visible;mso-wrap-style:square;mso-wrap-distance-left:9pt;mso-wrap-distance-top:0;mso-wrap-distance-right:9pt;mso-wrap-distance-bottom:0;mso-position-horizontal:absolute;mso-position-horizontal-relative:text;mso-position-vertical:absolute;mso-position-vertical-relative:text" from="-30.75pt,23.8pt" to="509.25pt,24.55pt" o:gfxdata="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" strokecolor="#2381be"/>
           </w:pict>
@@ -5418,7 +5337,7 @@
             </wp:anchor>
           </w:drawing>
         </mc:Choice>
-        <mc:Fallback xmlns:mo="http://schemas.microsoft.com/office/mac/office/2008/main" xmlns:mv="urn:schemas-microsoft-com:mac:vml">
+        <mc:Fallback xmlns:mv="urn:schemas-microsoft-com:mac:vml" xmlns:mo="http://schemas.microsoft.com/office/mac/office/2008/main">
           <w:pict>
             <v:line w14:anchorId="2DA6BAAD" id="Straight Connector 1" o:spid="_x0000_s1026" style="position:absolute;flip:y;z-index:251661312;visibility:visible;mso-wrap-style:square;mso-width-percent:0;mso-height-percent:0;mso-wrap-distance-left:9pt;mso-wrap-distance-top:0;mso-wrap-distance-right:9pt;mso-wrap-distance-bottom:0;mso-position-horizontal:absolute;mso-position-horizontal-relative:text;mso-position-vertical:absolute;mso-position-vertical-relative:text;mso-width-percent:0;mso-height-percent:0;mso-width-relative:margin;mso-height-relative:margin" from="-5.6pt,13pt" to="493.7pt,13pt" o:gfxdata="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" strokecolor="#3e5c83"/>
           </w:pict>
@@ -7237,6 +7156,7 @@
     <w:lsdException w:name="HTML Sample" w:semiHidden="1" w:unhideWhenUsed="1"/>
     <w:lsdException w:name="HTML Typewriter" w:semiHidden="1" w:unhideWhenUsed="1"/>
     <w:lsdException w:name="HTML Variable" w:semiHidden="1" w:unhideWhenUsed="1"/>
+    <w:lsdException w:name="Normal Table" w:semiHidden="1" w:unhideWhenUsed="1"/>
     <w:lsdException w:name="annotation subject" w:semiHidden="1" w:unhideWhenUsed="1"/>
     <w:lsdException w:name="No List" w:semiHidden="1" w:unhideWhenUsed="1"/>
     <w:lsdException w:name="Outline List 1" w:semiHidden="1" w:unhideWhenUsed="1"/>
@@ -7283,8 +7203,10 @@
     <w:lsdException w:name="Table Subtle 2" w:semiHidden="1" w:unhideWhenUsed="1"/>
     <w:lsdException w:name="Table Web 1" w:semiHidden="1" w:unhideWhenUsed="1"/>
     <w:lsdException w:name="Table Web 2" w:semiHidden="1" w:unhideWhenUsed="1"/>
+    <w:lsdException w:name="Table Web 3" w:semiHidden="1" w:unhideWhenUsed="1"/>
     <w:lsdException w:name="Balloon Text" w:semiHidden="1" w:unhideWhenUsed="1"/>
     <w:lsdException w:name="Table Grid" w:uiPriority="39"/>
+    <w:lsdException w:name="Table Theme" w:semiHidden="1" w:unhideWhenUsed="1"/>
     <w:lsdException w:name="Placeholder Text" w:semiHidden="1"/>
     <w:lsdException w:name="No Spacing" w:uiPriority="1" w:qFormat="1"/>
     <w:lsdException w:name="Light Shading" w:uiPriority="60"/>
@@ -7561,6 +7483,7 @@
   <w:style w:type="character" w:default="1" w:styleId="Phngmcinhcuaoanvn">
     <w:name w:val="Default Paragraph Font"/>
     <w:uiPriority w:val="1"/>
+    <w:semiHidden/>
     <w:unhideWhenUsed/>
   </w:style>
   <w:style w:type="table" w:default="1" w:styleId="BangThngthng">
@@ -8404,7 +8327,7 @@
 </file>
 
 <file path=customXml/itemProps1.xml><?xml version="1.0" encoding="utf-8"?>
-<ds:datastoreItem xmlns:ds="http://schemas.openxmlformats.org/officeDocument/2006/customXml" ds:itemID="{3147B769-A0FA-41B9-9CFF-74A5D493ED26}">
+<ds:datastoreItem xmlns:ds="http://schemas.openxmlformats.org/officeDocument/2006/customXml" ds:itemID="{1B7B3BF9-8E5E-46F4-B9DC-29A4C42F1947}">
   <ds:schemaRefs>
     <ds:schemaRef ds:uri="http://schemas.openxmlformats.org/officeDocument/2006/bibliography"/>
   </ds:schemaRefs>

--- a/Improgress/2. Artifact and Deliverable/DetailDesign & Architect/Design/DE_ProjectDescription_Ver1.0.docx
+++ b/Improgress/2. Artifact and Deliverable/DetailDesign & Architect/Design/DE_ProjectDescription_Ver1.0.docx
@@ -3158,6 +3158,7 @@
         <w:t>Function list</w:t>
       </w:r>
     </w:p>
+    <w:bookmarkStart w:id="3" w:name="_GoBack"/>
     <w:p>
       <w:pPr>
         <w:ind w:left="990"/>
@@ -3167,10 +3168,9 @@
           <v:shape id="_x0000_i1028" type="#_x0000_t75" style="width:77.25pt;height:49.5pt" o:ole="">
             <v:imagedata r:id="rId9" o:title=""/>
           </v:shape>
-          <o:OLEObject Type="Embed" ProgID="Excel.Sheet.12" ShapeID="_x0000_i1028" DrawAspect="Icon" ObjectID="_1653073054" r:id="rId10"/>
+          <o:OLEObject Type="Embed" ProgID="Excel.Sheet.12" ShapeID="_x0000_i1028" DrawAspect="Icon" ObjectID="_1653225560" r:id="rId10"/>
         </w:object>
       </w:r>
-      <w:bookmarkStart w:id="3" w:name="_GoBack"/>
       <w:bookmarkEnd w:id="3"/>
     </w:p>
     <w:p>
@@ -5175,7 +5175,7 @@
             </wp:anchor>
           </w:drawing>
         </mc:Choice>
-        <mc:Fallback xmlns:mv="urn:schemas-microsoft-com:mac:vml" xmlns:mo="http://schemas.microsoft.com/office/mac/office/2008/main">
+        <mc:Fallback xmlns:mo="http://schemas.microsoft.com/office/mac/office/2008/main" xmlns:mv="urn:schemas-microsoft-com:mac:vml">
           <w:pict>
             <v:line w14:anchorId="64FC7809" id="Straight Connector 12" o:spid="_x0000_s1026" style="position:absolute;flip:y;z-index:251663360;visibility:visible;mso-wrap-style:square;mso-wrap-distance-left:9pt;mso-wrap-distance-top:0;mso-wrap-distance-right:9pt;mso-wrap-distance-bottom:0;mso-position-horizontal:absolute;mso-position-horizontal-relative:text;mso-position-vertical:absolute;mso-position-vertical-relative:text" from="-30.75pt,23.8pt" to="509.25pt,24.55pt" o:gfxdata="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" strokecolor="#2381be"/>
           </w:pict>
@@ -5337,7 +5337,7 @@
             </wp:anchor>
           </w:drawing>
         </mc:Choice>
-        <mc:Fallback xmlns:mv="urn:schemas-microsoft-com:mac:vml" xmlns:mo="http://schemas.microsoft.com/office/mac/office/2008/main">
+        <mc:Fallback xmlns:mo="http://schemas.microsoft.com/office/mac/office/2008/main" xmlns:mv="urn:schemas-microsoft-com:mac:vml">
           <w:pict>
             <v:line w14:anchorId="2DA6BAAD" id="Straight Connector 1" o:spid="_x0000_s1026" style="position:absolute;flip:y;z-index:251661312;visibility:visible;mso-wrap-style:square;mso-width-percent:0;mso-height-percent:0;mso-wrap-distance-left:9pt;mso-wrap-distance-top:0;mso-wrap-distance-right:9pt;mso-wrap-distance-bottom:0;mso-position-horizontal:absolute;mso-position-horizontal-relative:text;mso-position-vertical:absolute;mso-position-vertical-relative:text;mso-width-percent:0;mso-height-percent:0;mso-width-relative:margin;mso-height-relative:margin" from="-5.6pt,13pt" to="493.7pt,13pt" o:gfxdata="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" strokecolor="#3e5c83"/>
           </w:pict>
@@ -8327,7 +8327,7 @@
 </file>
 
 <file path=customXml/itemProps1.xml><?xml version="1.0" encoding="utf-8"?>
-<ds:datastoreItem xmlns:ds="http://schemas.openxmlformats.org/officeDocument/2006/customXml" ds:itemID="{1B7B3BF9-8E5E-46F4-B9DC-29A4C42F1947}">
+<ds:datastoreItem xmlns:ds="http://schemas.openxmlformats.org/officeDocument/2006/customXml" ds:itemID="{F82C9159-ED90-4EDF-A1B4-215BFB9D4CE2}">
   <ds:schemaRefs>
     <ds:schemaRef ds:uri="http://schemas.openxmlformats.org/officeDocument/2006/bibliography"/>
   </ds:schemaRefs>

--- a/Improgress/2. Artifact and Deliverable/DetailDesign & Architect/Design/DE_ProjectDescription_Ver1.0.docx
+++ b/Improgress/2. Artifact and Deliverable/DetailDesign & Architect/Design/DE_ProjectDescription_Ver1.0.docx
@@ -2943,7 +2943,7 @@
                 <w:sz w:val="24"/>
                 <w:szCs w:val="24"/>
               </w:rPr>
-              <w:t>1-2</w:t>
+              <w:t>~10</w:t>
             </w:r>
             <w:r>
               <w:rPr>
@@ -3005,7 +3005,7 @@
                 <w:sz w:val="24"/>
                 <w:szCs w:val="24"/>
               </w:rPr>
-              <w:t>5</w:t>
+              <w:t>1</w:t>
             </w:r>
             <w:r>
               <w:rPr>
@@ -3067,7 +3067,7 @@
                 <w:sz w:val="24"/>
                 <w:szCs w:val="24"/>
               </w:rPr>
-              <w:t>50</w:t>
+              <w:t>150</w:t>
             </w:r>
             <w:r>
               <w:rPr>
@@ -3121,8 +3121,18 @@
                 <w:sz w:val="24"/>
                 <w:szCs w:val="24"/>
               </w:rPr>
-              <w:t>~4</w:t>
-            </w:r>
+              <w:t>~</w:t>
+            </w:r>
+            <w:r>
+              <w:rPr>
+                <w:rFonts w:ascii="Arial" w:hAnsi="Arial" w:cs="Arial"/>
+                <w:sz w:val="24"/>
+                <w:szCs w:val="24"/>
+              </w:rPr>
+              <w:t>5</w:t>
+            </w:r>
+            <w:bookmarkStart w:id="3" w:name="_GoBack"/>
+            <w:bookmarkEnd w:id="3"/>
             <w:r>
               <w:rPr>
                 <w:rFonts w:ascii="Arial" w:hAnsi="Arial" w:cs="Arial"/>
@@ -3158,20 +3168,18 @@
         <w:t>Function list</w:t>
       </w:r>
     </w:p>
-    <w:bookmarkStart w:id="3" w:name="_GoBack"/>
     <w:p>
       <w:pPr>
         <w:ind w:left="990"/>
       </w:pPr>
       <w:r>
         <w:object w:dxaOrig="1543" w:dyaOrig="991" w14:anchorId="553EC910">
-          <v:shape id="_x0000_i1028" type="#_x0000_t75" style="width:77.25pt;height:49.5pt" o:ole="">
+          <v:shape id="_x0000_i1026" type="#_x0000_t75" style="width:77.25pt;height:49.5pt" o:ole="">
             <v:imagedata r:id="rId9" o:title=""/>
           </v:shape>
-          <o:OLEObject Type="Embed" ProgID="Excel.Sheet.12" ShapeID="_x0000_i1028" DrawAspect="Icon" ObjectID="_1653225560" r:id="rId10"/>
+          <o:OLEObject Type="Embed" ProgID="Excel.Sheet.12" ShapeID="_x0000_i1026" DrawAspect="Icon" ObjectID="_1653458671" r:id="rId10"/>
         </w:object>
       </w:r>
-      <w:bookmarkEnd w:id="3"/>
     </w:p>
     <w:p>
       <w:pPr>
@@ -5175,7 +5183,7 @@
             </wp:anchor>
           </w:drawing>
         </mc:Choice>
-        <mc:Fallback xmlns:mo="http://schemas.microsoft.com/office/mac/office/2008/main" xmlns:mv="urn:schemas-microsoft-com:mac:vml">
+        <mc:Fallback xmlns:mv="urn:schemas-microsoft-com:mac:vml" xmlns:mo="http://schemas.microsoft.com/office/mac/office/2008/main">
           <w:pict>
             <v:line w14:anchorId="64FC7809" id="Straight Connector 12" o:spid="_x0000_s1026" style="position:absolute;flip:y;z-index:251663360;visibility:visible;mso-wrap-style:square;mso-wrap-distance-left:9pt;mso-wrap-distance-top:0;mso-wrap-distance-right:9pt;mso-wrap-distance-bottom:0;mso-position-horizontal:absolute;mso-position-horizontal-relative:text;mso-position-vertical:absolute;mso-position-vertical-relative:text" from="-30.75pt,23.8pt" to="509.25pt,24.55pt" o:gfxdata="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" strokecolor="#2381be"/>
           </w:pict>
@@ -5337,7 +5345,7 @@
             </wp:anchor>
           </w:drawing>
         </mc:Choice>
-        <mc:Fallback xmlns:mo="http://schemas.microsoft.com/office/mac/office/2008/main" xmlns:mv="urn:schemas-microsoft-com:mac:vml">
+        <mc:Fallback xmlns:mv="urn:schemas-microsoft-com:mac:vml" xmlns:mo="http://schemas.microsoft.com/office/mac/office/2008/main">
           <w:pict>
             <v:line w14:anchorId="2DA6BAAD" id="Straight Connector 1" o:spid="_x0000_s1026" style="position:absolute;flip:y;z-index:251661312;visibility:visible;mso-wrap-style:square;mso-width-percent:0;mso-height-percent:0;mso-wrap-distance-left:9pt;mso-wrap-distance-top:0;mso-wrap-distance-right:9pt;mso-wrap-distance-bottom:0;mso-position-horizontal:absolute;mso-position-horizontal-relative:text;mso-position-vertical:absolute;mso-position-vertical-relative:text;mso-width-percent:0;mso-height-percent:0;mso-width-relative:margin;mso-height-relative:margin" from="-5.6pt,13pt" to="493.7pt,13pt" o:gfxdata="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" strokecolor="#3e5c83"/>
           </w:pict>
@@ -8327,7 +8335,7 @@
 </file>
 
 <file path=customXml/itemProps1.xml><?xml version="1.0" encoding="utf-8"?>
-<ds:datastoreItem xmlns:ds="http://schemas.openxmlformats.org/officeDocument/2006/customXml" ds:itemID="{F82C9159-ED90-4EDF-A1B4-215BFB9D4CE2}">
+<ds:datastoreItem xmlns:ds="http://schemas.openxmlformats.org/officeDocument/2006/customXml" ds:itemID="{306948F0-3ADE-4ABE-B136-5EC77F85916B}">
   <ds:schemaRefs>
     <ds:schemaRef ds:uri="http://schemas.openxmlformats.org/officeDocument/2006/bibliography"/>
   </ds:schemaRefs>

--- a/Improgress/2. Artifact and Deliverable/DetailDesign & Architect/Design/DE_ProjectDescription_Ver1.0.docx
+++ b/Improgress/2. Artifact and Deliverable/DetailDesign & Architect/Design/DE_ProjectDescription_Ver1.0.docx
@@ -3131,8 +3131,6 @@
               </w:rPr>
               <w:t>5</w:t>
             </w:r>
-            <w:bookmarkStart w:id="3" w:name="_GoBack"/>
-            <w:bookmarkEnd w:id="3"/>
             <w:r>
               <w:rPr>
                 <w:rFonts w:ascii="Arial" w:hAnsi="Arial" w:cs="Arial"/>
@@ -3177,7 +3175,7 @@
           <v:shape id="_x0000_i1026" type="#_x0000_t75" style="width:77.25pt;height:49.5pt" o:ole="">
             <v:imagedata r:id="rId9" o:title=""/>
           </v:shape>
-          <o:OLEObject Type="Embed" ProgID="Excel.Sheet.12" ShapeID="_x0000_i1026" DrawAspect="Icon" ObjectID="_1653458671" r:id="rId10"/>
+          <o:OLEObject Type="Embed" ProgID="Excel.Sheet.12" ShapeID="_x0000_i1026" DrawAspect="Icon" ObjectID="_1653719719" r:id="rId10"/>
         </w:object>
       </w:r>
     </w:p>
@@ -3460,7 +3458,23 @@
                 <w:sz w:val="24"/>
                 <w:szCs w:val="24"/>
               </w:rPr>
-              <w:t>S            staff only view and register applications</w:t>
+              <w:t xml:space="preserve">S            </w:t>
+            </w:r>
+            <w:r>
+              <w:rPr>
+                <w:rFonts w:cstheme="minorHAnsi"/>
+                <w:sz w:val="24"/>
+                <w:szCs w:val="24"/>
+              </w:rPr>
+              <w:t>S</w:t>
+            </w:r>
+            <w:r>
+              <w:rPr>
+                <w:rFonts w:cstheme="minorHAnsi"/>
+                <w:sz w:val="24"/>
+                <w:szCs w:val="24"/>
+              </w:rPr>
+              <w:t>taff only view and register applications</w:t>
             </w:r>
           </w:p>
         </w:tc>
@@ -4413,6 +4427,7 @@
                 <w:szCs w:val="24"/>
               </w:rPr>
             </w:pPr>
+            <w:bookmarkStart w:id="3" w:name="_GoBack"/>
             <w:r>
               <w:rPr>
                 <w:rFonts w:cstheme="minorHAnsi"/>
@@ -4766,6 +4781,7 @@
           </w:p>
         </w:tc>
       </w:tr>
+      <w:bookmarkEnd w:id="3"/>
     </w:tbl>
     <w:p/>
     <w:p/>
@@ -5183,7 +5199,7 @@
             </wp:anchor>
           </w:drawing>
         </mc:Choice>
-        <mc:Fallback xmlns:mv="urn:schemas-microsoft-com:mac:vml" xmlns:mo="http://schemas.microsoft.com/office/mac/office/2008/main">
+        <mc:Fallback xmlns:mo="http://schemas.microsoft.com/office/mac/office/2008/main" xmlns:mv="urn:schemas-microsoft-com:mac:vml">
           <w:pict>
             <v:line w14:anchorId="64FC7809" id="Straight Connector 12" o:spid="_x0000_s1026" style="position:absolute;flip:y;z-index:251663360;visibility:visible;mso-wrap-style:square;mso-wrap-distance-left:9pt;mso-wrap-distance-top:0;mso-wrap-distance-right:9pt;mso-wrap-distance-bottom:0;mso-position-horizontal:absolute;mso-position-horizontal-relative:text;mso-position-vertical:absolute;mso-position-vertical-relative:text" from="-30.75pt,23.8pt" to="509.25pt,24.55pt" o:gfxdata="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" strokecolor="#2381be"/>
           </w:pict>
@@ -5345,7 +5361,7 @@
             </wp:anchor>
           </w:drawing>
         </mc:Choice>
-        <mc:Fallback xmlns:mv="urn:schemas-microsoft-com:mac:vml" xmlns:mo="http://schemas.microsoft.com/office/mac/office/2008/main">
+        <mc:Fallback xmlns:mo="http://schemas.microsoft.com/office/mac/office/2008/main" xmlns:mv="urn:schemas-microsoft-com:mac:vml">
           <w:pict>
             <v:line w14:anchorId="2DA6BAAD" id="Straight Connector 1" o:spid="_x0000_s1026" style="position:absolute;flip:y;z-index:251661312;visibility:visible;mso-wrap-style:square;mso-width-percent:0;mso-height-percent:0;mso-wrap-distance-left:9pt;mso-wrap-distance-top:0;mso-wrap-distance-right:9pt;mso-wrap-distance-bottom:0;mso-position-horizontal:absolute;mso-position-horizontal-relative:text;mso-position-vertical:absolute;mso-position-vertical-relative:text;mso-width-percent:0;mso-height-percent:0;mso-width-relative:margin;mso-height-relative:margin" from="-5.6pt,13pt" to="493.7pt,13pt" o:gfxdata="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" strokecolor="#3e5c83"/>
           </w:pict>
@@ -8335,7 +8351,7 @@
 </file>
 
 <file path=customXml/itemProps1.xml><?xml version="1.0" encoding="utf-8"?>
-<ds:datastoreItem xmlns:ds="http://schemas.openxmlformats.org/officeDocument/2006/customXml" ds:itemID="{306948F0-3ADE-4ABE-B136-5EC77F85916B}">
+<ds:datastoreItem xmlns:ds="http://schemas.openxmlformats.org/officeDocument/2006/customXml" ds:itemID="{31DB96F1-D28A-403E-9665-CCCA9E53C919}">
   <ds:schemaRefs>
     <ds:schemaRef ds:uri="http://schemas.openxmlformats.org/officeDocument/2006/bibliography"/>
   </ds:schemaRefs>
